--- a/doc/概要设计文档 0.1.docx
+++ b/doc/概要设计文档 0.1.docx
@@ -2122,31 +2122,30 @@
           </wp:inline>
         </w:drawing>
       </w:r>
-      <w:bookmarkStart w:id="9" w:name="_GoBack"/>
-      <w:bookmarkEnd w:id="9"/>
     </w:p>
     <w:p/>
     <w:p>
       <w:pPr>
         <w:pStyle w:val="3"/>
       </w:pPr>
-      <w:bookmarkStart w:id="10" w:name="_Toc450577797"/>
+      <w:bookmarkStart w:id="9" w:name="_Toc450577797"/>
       <w:r>
         <w:lastRenderedPageBreak/>
         <w:t>系统数据模型（系统逻辑数据模型）</w:t>
       </w:r>
-      <w:bookmarkEnd w:id="10"/>
+      <w:bookmarkEnd w:id="9"/>
     </w:p>
     <w:p>
+      <w:bookmarkStart w:id="10" w:name="_GoBack"/>
       <w:r>
         <w:rPr>
           <w:noProof/>
         </w:rPr>
         <w:drawing>
           <wp:inline distT="0" distB="0" distL="0" distR="0">
-            <wp:extent cx="5274310" cy="2672080"/>
-            <wp:effectExtent l="0" t="0" r="2540" b="0"/>
-            <wp:docPr id="1" name="图片 1"/>
+            <wp:extent cx="5274310" cy="3391535"/>
+            <wp:effectExtent l="0" t="0" r="0" b="0"/>
+            <wp:docPr id="2" name="图片 2"/>
             <wp:cNvGraphicFramePr>
               <a:graphicFrameLocks xmlns:a="http://schemas.openxmlformats.org/drawingml/2006/main" noChangeAspect="1"/>
             </wp:cNvGraphicFramePr>
@@ -2154,7 +2153,7 @@
               <a:graphicData uri="http://schemas.openxmlformats.org/drawingml/2006/picture">
                 <pic:pic xmlns:pic="http://schemas.openxmlformats.org/drawingml/2006/picture">
                   <pic:nvPicPr>
-                    <pic:cNvPr id="1" name="ER图.jpg"/>
+                    <pic:cNvPr id="2" name="ERDDiagram1.png"/>
                     <pic:cNvPicPr/>
                   </pic:nvPicPr>
                   <pic:blipFill>
@@ -2172,7 +2171,7 @@
                   <pic:spPr>
                     <a:xfrm>
                       <a:off x="0" y="0"/>
-                      <a:ext cx="5274310" cy="2672080"/>
+                      <a:ext cx="5274310" cy="3391535"/>
                     </a:xfrm>
                     <a:prstGeom prst="rect">
                       <a:avLst/>
@@ -2184,6 +2183,7 @@
           </wp:inline>
         </w:drawing>
       </w:r>
+      <w:bookmarkEnd w:id="10"/>
     </w:p>
     <w:p/>
     <w:p>
@@ -5498,7 +5498,7 @@
 </file>
 
 <file path=customXml/itemProps2.xml><?xml version="1.0" encoding="utf-8"?>
-<ds:datastoreItem xmlns:ds="http://schemas.openxmlformats.org/officeDocument/2006/customXml" ds:itemID="{40FF55B3-A426-4791-8CA4-3E37059821E9}">
+<ds:datastoreItem xmlns:ds="http://schemas.openxmlformats.org/officeDocument/2006/customXml" ds:itemID="{AF260162-7B0F-4C41-A9D3-50FE1B36029C}">
   <ds:schemaRefs>
     <ds:schemaRef ds:uri="http://schemas.openxmlformats.org/officeDocument/2006/bibliography"/>
   </ds:schemaRefs>
